--- a/Bhp改动说明.docx
+++ b/Bhp改动说明.docx
@@ -6,12 +6,20 @@
       <w:pPr>
         <w:rPr>
           <w:rFonts w:hint="eastAsia"/>
-          <w:lang w:val="en-US" w:eastAsia="zh-CN"/>
-        </w:rPr>
-      </w:pPr>
-      <w:r>
-        <w:rPr>
-          <w:rFonts w:hint="eastAsia"/>
+          <w:b/>
+          <w:bCs/>
+          <w:sz w:val="32"/>
+          <w:szCs w:val="40"/>
+          <w:lang w:val="en-US" w:eastAsia="zh-CN"/>
+        </w:rPr>
+      </w:pPr>
+      <w:r>
+        <w:rPr>
+          <w:rFonts w:hint="eastAsia"/>
+          <w:b/>
+          <w:bCs/>
+          <w:sz w:val="32"/>
+          <w:szCs w:val="40"/>
           <w:lang w:val="en-US" w:eastAsia="zh-CN"/>
         </w:rPr>
         <w:t>Bhp改动说明</w:t>
@@ -19,18 +27,33 @@
     </w:p>
     <w:p>
       <w:pPr>
-        <w:rPr>
-          <w:rFonts w:hint="eastAsia"/>
-          <w:lang w:val="en-US" w:eastAsia="zh-CN"/>
-        </w:rPr>
-      </w:pPr>
-      <w:r>
-        <w:rPr>
-          <w:rFonts w:hint="eastAsia"/>
-          <w:lang w:val="en-US" w:eastAsia="zh-CN"/>
-        </w:rPr>
-        <w:t>TASK0 增加qid</w:t>
-      </w:r>
+        <w:numPr>
+          <w:ilvl w:val="0"/>
+          <w:numId w:val="0"/>
+        </w:numPr>
+        <w:ind w:leftChars="0"/>
+        <w:rPr>
+          <w:rFonts w:hint="default"/>
+          <w:b/>
+          <w:bCs/>
+          <w:sz w:val="28"/>
+          <w:szCs w:val="36"/>
+          <w:lang w:val="en-US" w:eastAsia="zh-CN"/>
+        </w:rPr>
+      </w:pPr>
+      <w:r>
+        <w:rPr>
+          <w:rFonts w:hint="eastAsia"/>
+          <w:b/>
+          <w:bCs/>
+          <w:sz w:val="28"/>
+          <w:szCs w:val="36"/>
+          <w:lang w:val="en-US" w:eastAsia="zh-CN"/>
+        </w:rPr>
+        <w:t>TASK0 增加QID</w:t>
+      </w:r>
+      <w:bookmarkStart w:id="0" w:name="_GoBack"/>
+      <w:bookmarkEnd w:id="0"/>
     </w:p>
     <w:p>
       <w:pPr>
@@ -243,8 +266,6 @@
         </w:rPr>
         <w:t>改动部分共四大处。（路径部分已改为自己路径）</w:t>
       </w:r>
-      <w:bookmarkStart w:id="0" w:name="_GoBack"/>
-      <w:bookmarkEnd w:id="0"/>
     </w:p>
     <w:p>
       <w:pPr>
@@ -750,10 +771,6 @@
           <w:numId w:val="0"/>
         </w:numPr>
         <w:ind w:leftChars="0"/>
-        <w:rPr>
-          <w:rFonts w:hint="default"/>
-          <w:lang w:val="en-US" w:eastAsia="zh-CN"/>
-        </w:rPr>
       </w:pPr>
       <w:r>
         <w:drawing>
@@ -801,8 +818,8 @@
       <w:r>
         <w:drawing>
           <wp:inline distT="0" distB="0" distL="114300" distR="114300">
-            <wp:extent cx="5770245" cy="4822825"/>
-            <wp:effectExtent l="0" t="0" r="5715" b="8255"/>
+            <wp:extent cx="6518910" cy="1752600"/>
+            <wp:effectExtent l="0" t="0" r="3810" b="0"/>
             <wp:docPr id="13" name="图片 11"/>
             <wp:cNvGraphicFramePr>
               <a:graphicFrameLocks xmlns:a="http://schemas.openxmlformats.org/drawingml/2006/main" noChangeAspect="1"/>
@@ -818,6 +835,7 @@
                   </pic:nvPicPr>
                   <pic:blipFill>
                     <a:blip r:embed="rId15"/>
+                    <a:srcRect t="64450" r="1211"/>
                     <a:stretch>
                       <a:fillRect/>
                     </a:stretch>
@@ -825,7 +843,215 @@
                   <pic:spPr>
                     <a:xfrm>
                       <a:off x="0" y="0"/>
-                      <a:ext cx="5770245" cy="4822825"/>
+                      <a:ext cx="6518910" cy="1752600"/>
+                    </a:xfrm>
+                    <a:prstGeom prst="rect">
+                      <a:avLst/>
+                    </a:prstGeom>
+                    <a:noFill/>
+                    <a:ln>
+                      <a:noFill/>
+                    </a:ln>
+                  </pic:spPr>
+                </pic:pic>
+              </a:graphicData>
+            </a:graphic>
+          </wp:inline>
+        </w:drawing>
+      </w:r>
+    </w:p>
+    <w:p>
+      <w:pPr>
+        <w:numPr>
+          <w:numId w:val="0"/>
+        </w:numPr>
+        <w:ind w:leftChars="0"/>
+      </w:pPr>
+    </w:p>
+    <w:p>
+      <w:pPr>
+        <w:numPr>
+          <w:numId w:val="0"/>
+        </w:numPr>
+        <w:ind w:leftChars="0"/>
+        <w:rPr>
+          <w:rFonts w:hint="eastAsia"/>
+          <w:b/>
+          <w:bCs/>
+          <w:sz w:val="28"/>
+          <w:szCs w:val="36"/>
+          <w:lang w:val="en-US" w:eastAsia="zh-CN"/>
+        </w:rPr>
+      </w:pPr>
+      <w:r>
+        <w:rPr>
+          <w:rFonts w:hint="eastAsia"/>
+          <w:b/>
+          <w:bCs/>
+          <w:sz w:val="28"/>
+          <w:szCs w:val="36"/>
+          <w:lang w:val="en-US" w:eastAsia="zh-CN"/>
+        </w:rPr>
+        <w:t>TASK1直接替换全流水乘法器</w:t>
+      </w:r>
+    </w:p>
+    <w:p>
+      <w:pPr>
+        <w:numPr>
+          <w:numId w:val="0"/>
+        </w:numPr>
+        <w:ind w:leftChars="0"/>
+        <w:rPr>
+          <w:rFonts w:hint="default"/>
+          <w:lang w:val="en-US" w:eastAsia="zh-CN"/>
+        </w:rPr>
+      </w:pPr>
+      <w:r>
+        <w:rPr>
+          <w:rFonts w:hint="eastAsia"/>
+          <w:b w:val="0"/>
+          <w:bCs w:val="0"/>
+          <w:sz w:val="22"/>
+          <w:szCs w:val="28"/>
+          <w:lang w:val="en-US" w:eastAsia="zh-CN"/>
+        </w:rPr>
+        <w:t>一．</w:t>
+      </w:r>
+      <w:r>
+        <w:rPr>
+          <w:rFonts w:hint="eastAsia"/>
+          <w:lang w:val="en-US" w:eastAsia="zh-CN"/>
+        </w:rPr>
+        <w:t>修改部分：在bhp_with_lossy中直接替换</w:t>
+      </w:r>
+    </w:p>
+    <w:p>
+      <w:pPr>
+        <w:numPr>
+          <w:numId w:val="0"/>
+        </w:numPr>
+        <w:ind w:leftChars="0"/>
+      </w:pPr>
+      <w:r>
+        <w:drawing>
+          <wp:inline distT="0" distB="0" distL="114300" distR="114300">
+            <wp:extent cx="5263515" cy="2979420"/>
+            <wp:effectExtent l="0" t="0" r="9525" b="7620"/>
+            <wp:docPr id="16" name="图片 12"/>
+            <wp:cNvGraphicFramePr>
+              <a:graphicFrameLocks xmlns:a="http://schemas.openxmlformats.org/drawingml/2006/main" noChangeAspect="1"/>
+            </wp:cNvGraphicFramePr>
+            <a:graphic xmlns:a="http://schemas.openxmlformats.org/drawingml/2006/main">
+              <a:graphicData uri="http://schemas.openxmlformats.org/drawingml/2006/picture">
+                <pic:pic xmlns:pic="http://schemas.openxmlformats.org/drawingml/2006/picture">
+                  <pic:nvPicPr>
+                    <pic:cNvPr id="16" name="图片 12"/>
+                    <pic:cNvPicPr>
+                      <a:picLocks noChangeAspect="1"/>
+                    </pic:cNvPicPr>
+                  </pic:nvPicPr>
+                  <pic:blipFill>
+                    <a:blip r:embed="rId16"/>
+                    <a:stretch>
+                      <a:fillRect/>
+                    </a:stretch>
+                  </pic:blipFill>
+                  <pic:spPr>
+                    <a:xfrm>
+                      <a:off x="0" y="0"/>
+                      <a:ext cx="5263515" cy="2979420"/>
+                    </a:xfrm>
+                    <a:prstGeom prst="rect">
+                      <a:avLst/>
+                    </a:prstGeom>
+                    <a:noFill/>
+                    <a:ln>
+                      <a:noFill/>
+                    </a:ln>
+                  </pic:spPr>
+                </pic:pic>
+              </a:graphicData>
+            </a:graphic>
+          </wp:inline>
+        </w:drawing>
+      </w:r>
+    </w:p>
+    <w:p>
+      <w:pPr>
+        <w:numPr>
+          <w:ilvl w:val="0"/>
+          <w:numId w:val="2"/>
+        </w:numPr>
+        <w:ind w:leftChars="0"/>
+        <w:rPr>
+          <w:rFonts w:hint="eastAsia"/>
+          <w:lang w:val="en-US" w:eastAsia="zh-CN"/>
+        </w:rPr>
+      </w:pPr>
+      <w:r>
+        <w:rPr>
+          <w:rFonts w:hint="eastAsia"/>
+          <w:lang w:val="en-US" w:eastAsia="zh-CN"/>
+        </w:rPr>
+        <w:t>仿真结果</w:t>
+      </w:r>
+    </w:p>
+    <w:p>
+      <w:pPr>
+        <w:numPr>
+          <w:numId w:val="0"/>
+        </w:numPr>
+        <w:rPr>
+          <w:rFonts w:hint="default" w:eastAsiaTheme="minorEastAsia"/>
+          <w:lang w:val="en-US" w:eastAsia="zh-CN"/>
+        </w:rPr>
+      </w:pPr>
+      <w:r>
+        <w:rPr>
+          <w:rFonts w:hint="eastAsia"/>
+          <w:lang w:val="en-US" w:eastAsia="zh-CN"/>
+        </w:rPr>
+        <w:t>与上面结果一致，都是dui,由下图error：0000可看出通过。</w:t>
+      </w:r>
+    </w:p>
+    <w:p>
+      <w:pPr>
+        <w:numPr>
+          <w:numId w:val="0"/>
+        </w:numPr>
+        <w:rPr>
+          <w:rFonts w:hint="default"/>
+          <w:lang w:val="en-US" w:eastAsia="zh-CN"/>
+        </w:rPr>
+      </w:pPr>
+      <w:r>
+        <w:drawing>
+          <wp:inline distT="0" distB="0" distL="114300" distR="114300">
+            <wp:extent cx="6886575" cy="1948815"/>
+            <wp:effectExtent l="0" t="0" r="1905" b="1905"/>
+            <wp:docPr id="17" name="图片 13"/>
+            <wp:cNvGraphicFramePr>
+              <a:graphicFrameLocks xmlns:a="http://schemas.openxmlformats.org/drawingml/2006/main" noChangeAspect="1"/>
+            </wp:cNvGraphicFramePr>
+            <a:graphic xmlns:a="http://schemas.openxmlformats.org/drawingml/2006/main">
+              <a:graphicData uri="http://schemas.openxmlformats.org/drawingml/2006/picture">
+                <pic:pic xmlns:pic="http://schemas.openxmlformats.org/drawingml/2006/picture">
+                  <pic:nvPicPr>
+                    <pic:cNvPr id="17" name="图片 13"/>
+                    <pic:cNvPicPr>
+                      <a:picLocks noChangeAspect="1"/>
+                    </pic:cNvPicPr>
+                  </pic:nvPicPr>
+                  <pic:blipFill>
+                    <a:blip r:embed="rId17"/>
+                    <a:stretch>
+                      <a:fillRect/>
+                    </a:stretch>
+                  </pic:blipFill>
+                  <pic:spPr>
+                    <a:xfrm>
+                      <a:off x="0" y="0"/>
+                      <a:ext cx="6886575" cy="1948815"/>
                     </a:xfrm>
                     <a:prstGeom prst="rect">
                       <a:avLst/>
@@ -870,8 +1096,26 @@
       </w:pPr>
     </w:lvl>
   </w:abstractNum>
+  <w:abstractNum w:abstractNumId="1">
+    <w:nsid w:val="FD91FBB3"/>
+    <w:multiLevelType w:val="singleLevel"/>
+    <w:tmpl w:val="FD91FBB3"/>
+    <w:lvl w:ilvl="0" w:tentative="0">
+      <w:start w:val="2"/>
+      <w:numFmt w:val="chineseCounting"/>
+      <w:suff w:val="nothing"/>
+      <w:lvlText w:val="%1．"/>
+      <w:lvlJc w:val="left"/>
+      <w:rPr>
+        <w:rFonts w:hint="eastAsia"/>
+      </w:rPr>
+    </w:lvl>
+  </w:abstractNum>
   <w:num w:numId="1">
     <w:abstractNumId w:val="0"/>
+  </w:num>
+  <w:num w:numId="2">
+    <w:abstractNumId w:val="1"/>
   </w:num>
 </w:numbering>
 </file>
